--- a/DevOps on IBM Z Links.docx
+++ b/DevOps on IBM Z Links.docx
@@ -33,15 +33,7 @@
             <w:rFonts w:ascii="IBM Plex Sans" w:hAnsi="IBM Plex Sans"/>
             <w:color w:val="0000FF"/>
           </w:rPr>
-          <w:t>IBM Z T</w:t>
-        </w:r>
-        <w:r>
-          <w:rPr>
-            <w:rStyle w:val="Hyperlink"/>
-            <w:rFonts w:ascii="IBM Plex Sans" w:hAnsi="IBM Plex Sans"/>
-            <w:color w:val="0000FF"/>
-          </w:rPr>
-          <w:t>rial</w:t>
+          <w:t>IBM Z Trial</w:t>
         </w:r>
       </w:hyperlink>
       <w:r>
@@ -71,15 +63,7 @@
             <w:rFonts w:ascii="IBM Plex Sans" w:hAnsi="IBM Plex Sans"/>
             <w:color w:val="0000FF"/>
           </w:rPr>
-          <w:t>IBM Z Customer Council Ev</w:t>
-        </w:r>
-        <w:r>
-          <w:rPr>
-            <w:rStyle w:val="Hyperlink"/>
-            <w:rFonts w:ascii="IBM Plex Sans" w:hAnsi="IBM Plex Sans"/>
-            <w:color w:val="0000FF"/>
-          </w:rPr>
-          <w:t>ent</w:t>
+          <w:t>IBM Z Customer Council Event</w:t>
         </w:r>
       </w:hyperlink>
       <w:r>
@@ -109,31 +93,7 @@
             <w:rFonts w:ascii="IBM Plex Sans" w:hAnsi="IBM Plex Sans"/>
             <w:color w:val="0000FF"/>
           </w:rPr>
-          <w:t>Build a Pipeline with Jenkins, Dep</w:t>
-        </w:r>
-        <w:r>
-          <w:rPr>
-            <w:rStyle w:val="Hyperlink"/>
-            <w:rFonts w:ascii="IBM Plex Sans" w:hAnsi="IBM Plex Sans"/>
-            <w:color w:val="0000FF"/>
-          </w:rPr>
-          <w:t>endency</w:t>
-        </w:r>
-        <w:r>
-          <w:rPr>
-            <w:rStyle w:val="Hyperlink"/>
-            <w:rFonts w:ascii="IBM Plex Sans" w:hAnsi="IBM Plex Sans"/>
-            <w:color w:val="0000FF"/>
-          </w:rPr>
-          <w:t xml:space="preserve"> Based Build, and U</w:t>
-        </w:r>
-        <w:r>
-          <w:rPr>
-            <w:rStyle w:val="Hyperlink"/>
-            <w:rFonts w:ascii="IBM Plex Sans" w:hAnsi="IBM Plex Sans"/>
-            <w:color w:val="0000FF"/>
-          </w:rPr>
-          <w:t>rbanCode Deploy</w:t>
+          <w:t>Build a Pipeline with Jenkins, Dependency Based Build, and UrbanCode Deploy</w:t>
         </w:r>
       </w:hyperlink>
     </w:p>
@@ -156,15 +116,7 @@
             <w:rFonts w:ascii="IBM Plex Sans" w:hAnsi="IBM Plex Sans"/>
             <w:color w:val="0000FF"/>
           </w:rPr>
-          <w:t>Build Better and Deliver Faster with GitLab and DB</w:t>
-        </w:r>
-        <w:r>
-          <w:rPr>
-            <w:rStyle w:val="Hyperlink"/>
-            <w:rFonts w:ascii="IBM Plex Sans" w:hAnsi="IBM Plex Sans"/>
-            <w:color w:val="0000FF"/>
-          </w:rPr>
-          <w:t>B on IBM Z</w:t>
+          <w:t>Build Better and Deliver Faster with GitLab and DBB on IBM Z</w:t>
         </w:r>
       </w:hyperlink>
     </w:p>
@@ -187,14 +139,7 @@
             <w:rStyle w:val="Hyperlink"/>
             <w:color w:val="0000FF"/>
           </w:rPr>
-          <w:t>DevOps Tr</w:t>
-        </w:r>
-        <w:r>
-          <w:rPr>
-            <w:rStyle w:val="Hyperlink"/>
-            <w:color w:val="0000FF"/>
-          </w:rPr>
-          <w:t>aining</w:t>
+          <w:t>DevOps Training</w:t>
         </w:r>
       </w:hyperlink>
     </w:p>
@@ -215,14 +160,7 @@
             <w:rStyle w:val="Hyperlink"/>
             <w:color w:val="0000FF"/>
           </w:rPr>
-          <w:t>DevOps Acceleration Prog</w:t>
-        </w:r>
-        <w:r>
-          <w:rPr>
-            <w:rStyle w:val="Hyperlink"/>
-            <w:color w:val="0000FF"/>
-          </w:rPr>
-          <w:t>ram</w:t>
+          <w:t>DevOps Acceleration Program</w:t>
         </w:r>
       </w:hyperlink>
     </w:p>
@@ -251,14 +189,7 @@
             <w:rStyle w:val="Hyperlink"/>
             <w:color w:val="0000FF"/>
           </w:rPr>
-          <w:t>LinuxO</w:t>
-        </w:r>
-        <w:r>
-          <w:rPr>
-            <w:rStyle w:val="Hyperlink"/>
-            <w:color w:val="0000FF"/>
-          </w:rPr>
-          <w:t>NE</w:t>
+          <w:t>LinuxONE</w:t>
         </w:r>
         <w:proofErr w:type="spellEnd"/>
         <w:r>
@@ -287,14 +218,7 @@
             <w:rStyle w:val="Hyperlink"/>
             <w:color w:val="0000FF"/>
           </w:rPr>
-          <w:t xml:space="preserve">Host Configuration Assistant for IBM </w:t>
-        </w:r>
-        <w:r>
-          <w:rPr>
-            <w:rStyle w:val="Hyperlink"/>
-            <w:color w:val="0000FF"/>
-          </w:rPr>
-          <w:t xml:space="preserve">Z Development </w:t>
+          <w:t xml:space="preserve">Host Configuration Assistant for IBM Z Development </w:t>
         </w:r>
       </w:hyperlink>
     </w:p>
@@ -306,7 +230,9 @@
           <w:numId w:val="4"/>
         </w:numPr>
         <w:rPr>
-          <w:color w:val="0000FF"/>
+          <w:rStyle w:val="Hyperlink"/>
+          <w:color w:val="0000FF"/>
+          <w:u w:val="none"/>
         </w:rPr>
       </w:pPr>
       <w:hyperlink r:id="rId13" w:history="1">
@@ -315,14 +241,7 @@
             <w:rStyle w:val="Hyperlink"/>
             <w:color w:val="0000FF"/>
           </w:rPr>
-          <w:t>Dev</w:t>
-        </w:r>
-        <w:r>
-          <w:rPr>
-            <w:rStyle w:val="Hyperlink"/>
-            <w:color w:val="0000FF"/>
-          </w:rPr>
-          <w:t xml:space="preserve">Ops on </w:t>
+          <w:t xml:space="preserve">DevOps on </w:t>
         </w:r>
         <w:proofErr w:type="spellStart"/>
         <w:r>
@@ -332,8 +251,72 @@
           </w:rPr>
           <w:t>Github</w:t>
         </w:r>
-        <w:proofErr w:type="spellEnd"/>
       </w:hyperlink>
+      <w:proofErr w:type="spellEnd"/>
+    </w:p>
+    <w:p>
+      <w:pPr>
+        <w:pStyle w:val="ListParagraph"/>
+        <w:numPr>
+          <w:ilvl w:val="0"/>
+          <w:numId w:val="4"/>
+        </w:numPr>
+        <w:rPr>
+          <w:rStyle w:val="Hyperlink"/>
+          <w:color w:val="0000FF"/>
+        </w:rPr>
+      </w:pPr>
+      <w:r>
+        <w:rPr>
+          <w:color w:val="0000FF"/>
+        </w:rPr>
+        <w:fldChar w:fldCharType="begin"/>
+      </w:r>
+      <w:r>
+        <w:rPr>
+          <w:color w:val="0000FF"/>
+        </w:rPr>
+        <w:instrText>HYPERLINK "https://podcasters.spotify.com/pod/show/z-devops-talks/episodes/Mainframe-Myths-Debunked----with-Jennifer-Velasquez-and-Kirk-Chadrick-e254cdi"</w:instrText>
+      </w:r>
+      <w:r>
+        <w:rPr>
+          <w:color w:val="0000FF"/>
+        </w:rPr>
+      </w:r>
+      <w:r>
+        <w:rPr>
+          <w:color w:val="0000FF"/>
+        </w:rPr>
+        <w:fldChar w:fldCharType="separate"/>
+      </w:r>
+      <w:r>
+        <w:rPr>
+          <w:rStyle w:val="Hyperlink"/>
+          <w:color w:val="0000FF"/>
+        </w:rPr>
+        <w:t>Z DevOps Tal</w:t>
+      </w:r>
+      <w:r>
+        <w:rPr>
+          <w:rStyle w:val="Hyperlink"/>
+          <w:color w:val="0000FF"/>
+        </w:rPr>
+        <w:t>ks</w:t>
+      </w:r>
+    </w:p>
+    <w:p>
+      <w:pPr>
+        <w:pStyle w:val="ListParagraph"/>
+        <w:rPr>
+          <w:color w:val="0000FF"/>
+        </w:rPr>
+      </w:pPr>
+      <w:r>
+        <w:rPr>
+          <w:color w:val="0000FF"/>
+        </w:rPr>
+        <w:fldChar w:fldCharType="end"/>
+      </w:r>
     </w:p>
     <w:p>
       <w:pPr>
@@ -740,7 +723,7 @@
   <w:abstractNum w:abstractNumId="3" w15:restartNumberingAfterBreak="0">
     <w:nsid w:val="64C94CFE"/>
     <w:multiLevelType w:val="hybridMultilevel"/>
-    <w:tmpl w:val="0568A53A"/>
+    <w:tmpl w:val="F71226CE"/>
     <w:lvl w:ilvl="0" w:tplc="AD448300">
       <w:start w:val="1"/>
       <w:numFmt w:val="bullet"/>
@@ -1307,6 +1290,7 @@
   <w:style w:type="character" w:default="1" w:styleId="DefaultParagraphFont">
     <w:name w:val="Default Paragraph Font"/>
     <w:uiPriority w:val="1"/>
+    <w:semiHidden/>
     <w:unhideWhenUsed/>
   </w:style>
   <w:style w:type="table" w:default="1" w:styleId="TableNormal">
